--- a/Projects/5 - RL/AI_Project5_RL_Bahareh Kavousi nejad_99431217.docx
+++ b/Projects/5 - RL/AI_Project5_RL_Bahareh Kavousi nejad_99431217.docx
@@ -1,6 +1,6 @@
 
 <file path=word/document.xml><?xml version="1.0" encoding="utf-8"?>
-<w:document xmlns:wpc="http://schemas.microsoft.com/office/word/2010/wordprocessingCanvas" xmlns:cx="http://schemas.microsoft.com/office/drawing/2014/chartex" xmlns:cx1="http://schemas.microsoft.com/office/drawing/2015/9/8/chartex" xmlns:cx2="http://schemas.microsoft.com/office/drawing/2015/10/21/chartex" xmlns:cx3="http://schemas.microsoft.com/office/drawing/2016/5/9/chartex" xmlns:cx4="http://schemas.microsoft.com/office/drawing/2016/5/10/chartex" xmlns:cx5="http://schemas.microsoft.com/office/drawing/2016/5/11/chartex" xmlns:cx6="http://schemas.microsoft.com/office/drawing/2016/5/12/chartex" xmlns:cx7="http://schemas.microsoft.com/office/drawing/2016/5/13/chartex" xmlns:cx8="http://schemas.microsoft.com/office/drawing/2016/5/14/chartex" xmlns:mc="http://schemas.openxmlformats.org/markup-compatibility/2006" xmlns:aink="http://schemas.microsoft.com/office/drawing/2016/ink" xmlns:am3d="http://schemas.microsoft.com/office/drawing/2017/model3d" xmlns:o="urn:schemas-microsoft-com:office:office" xmlns:oel="http://schemas.microsoft.com/office/2019/extlst" xmlns:r="http://schemas.openxmlformats.org/officeDocument/2006/relationships" xmlns:m="http://schemas.openxmlformats.org/officeDocument/2006/math" xmlns:v="urn:schemas-microsoft-com:vml" xmlns:wp14="http://schemas.microsoft.com/office/word/2010/wordprocessingDrawing" xmlns:wp="http://schemas.openxmlformats.org/drawingml/2006/wordprocessingDrawing" xmlns:w10="urn:schemas-microsoft-com:office:word" xmlns:w="http://schemas.openxmlformats.org/wordprocessingml/2006/main" xmlns:w14="http://schemas.microsoft.com/office/word/2010/wordml" xmlns:w15="http://schemas.microsoft.com/office/word/2012/wordml" xmlns:w16cex="http://schemas.microsoft.com/office/word/2018/wordml/cex" xmlns:w16cid="http://schemas.microsoft.com/office/word/2016/wordml/cid" xmlns:w16="http://schemas.microsoft.com/office/word/2018/wordml" xmlns:w16sdtdh="http://schemas.microsoft.com/office/word/2020/wordml/sdtdatahash" xmlns:w16se="http://schemas.microsoft.com/office/word/2015/wordml/symex" xmlns:wpg="http://schemas.microsoft.com/office/word/2010/wordprocessingGroup" xmlns:wpi="http://schemas.microsoft.com/office/word/2010/wordprocessingInk" xmlns:wne="http://schemas.microsoft.com/office/word/2006/wordml" xmlns:wps="http://schemas.microsoft.com/office/word/2010/wordprocessingShape" mc:Ignorable="w14 w15 w16se w16cid w16 w16cex w16sdtdh wp14">
+<w:document xmlns:wpc="http://schemas.microsoft.com/office/word/2010/wordprocessingCanvas" xmlns:cx="http://schemas.microsoft.com/office/drawing/2014/chartex" xmlns:mc="http://schemas.openxmlformats.org/markup-compatibility/2006" xmlns:o="urn:schemas-microsoft-com:office:office" xmlns:r="http://schemas.openxmlformats.org/officeDocument/2006/relationships" xmlns:m="http://schemas.openxmlformats.org/officeDocument/2006/math" xmlns:v="urn:schemas-microsoft-com:vml" xmlns:wp14="http://schemas.microsoft.com/office/word/2010/wordprocessingDrawing" xmlns:wp="http://schemas.openxmlformats.org/drawingml/2006/wordprocessingDrawing" xmlns:w10="urn:schemas-microsoft-com:office:word" xmlns:w="http://schemas.openxmlformats.org/wordprocessingml/2006/main" xmlns:w14="http://schemas.microsoft.com/office/word/2010/wordml" xmlns:w15="http://schemas.microsoft.com/office/word/2012/wordml" xmlns:w16se="http://schemas.microsoft.com/office/word/2015/wordml/symex" xmlns:wpg="http://schemas.microsoft.com/office/word/2010/wordprocessingGroup" xmlns:wpi="http://schemas.microsoft.com/office/word/2010/wordprocessingInk" xmlns:wne="http://schemas.microsoft.com/office/word/2006/wordml" xmlns:wps="http://schemas.microsoft.com/office/word/2010/wordprocessingShape" mc:Ignorable="w14 w15 w16se wp14">
   <w:body>
     <w:p>
       <w:pPr>
@@ -165,7 +165,6 @@
         <w:rPr>
           <w:noProof/>
           <w:rtl/>
-          <w:lang w:val="fa-IR" w:bidi="fa-IR"/>
         </w:rPr>
         <w:drawing>
           <wp:inline distT="0" distB="0" distL="0" distR="0" wp14:anchorId="0CAA24A2" wp14:editId="27CC4BAB">
@@ -264,7 +263,6 @@
         <w:rPr>
           <w:noProof/>
           <w:rtl/>
-          <w:lang w:val="fa-IR" w:bidi="fa-IR"/>
         </w:rPr>
         <w:drawing>
           <wp:inline distT="0" distB="0" distL="0" distR="0" wp14:anchorId="73E31172" wp14:editId="65DE9A24">
@@ -314,12 +312,16 @@
         <w:bidi/>
         <w:jc w:val="both"/>
         <w:rPr>
-          <w:lang w:bidi="fa-IR"/>
-        </w:rPr>
-      </w:pPr>
-      <w:r>
-        <w:rPr>
-          <w:rFonts w:hint="cs"/>
+          <w:rFonts w:hint="cs"/>
+          <w:rtl/>
+          <w:lang w:bidi="fa-IR"/>
+        </w:rPr>
+      </w:pPr>
+      <w:r>
+        <w:rPr>
+          <w:rFonts w:hint="cs"/>
+          <w:b/>
+          <w:bCs/>
           <w:rtl/>
           <w:lang w:bidi="fa-IR"/>
         </w:rPr>
@@ -327,14 +329,204 @@
       </w:r>
       <w:r>
         <w:rPr>
+          <w:b/>
+          <w:bCs/>
           <w:lang w:bidi="fa-IR"/>
         </w:rPr>
         <w:t>Q_values</w:t>
+      </w:r>
+      <w:r>
+        <w:rPr>
+          <w:rFonts w:hint="cs"/>
+          <w:b/>
+          <w:bCs/>
+          <w:rtl/>
+          <w:lang w:bidi="fa-IR"/>
+        </w:rPr>
+        <w:t xml:space="preserve">: </w:t>
+      </w:r>
+      <w:r>
+        <w:rPr>
+          <w:rFonts w:hint="cs"/>
+          <w:rtl/>
+          <w:lang w:bidi="fa-IR"/>
+        </w:rPr>
+        <w:t>مقادیر این جدول در ابتدا صفر هستند</w:t>
+      </w:r>
+      <w:r>
+        <w:rPr>
+          <w:rFonts w:hint="cs"/>
+          <w:rtl/>
+          <w:lang w:bidi="fa-IR"/>
+        </w:rPr>
+        <w:t xml:space="preserve">. </w:t>
+      </w:r>
+      <w:r>
+        <w:rPr>
+          <w:lang w:bidi="fa-IR"/>
+        </w:rPr>
+        <w:t>Q(s, a)</w:t>
+      </w:r>
+      <w:r>
+        <w:rPr>
+          <w:rFonts w:hint="cs"/>
+          <w:rtl/>
+          <w:lang w:bidi="fa-IR"/>
+        </w:rPr>
+        <w:t xml:space="preserve"> را براي تمامي </w:t>
+      </w:r>
+      <w:r>
+        <w:rPr>
+          <w:lang w:bidi="fa-IR"/>
+        </w:rPr>
+        <w:t>state</w:t>
+      </w:r>
+      <w:r>
+        <w:rPr>
+          <w:rFonts w:hint="cs"/>
+          <w:rtl/>
+          <w:lang w:bidi="fa-IR"/>
+        </w:rPr>
+        <w:t xml:space="preserve">ها و </w:t>
+      </w:r>
+      <w:r>
+        <w:rPr>
+          <w:lang w:bidi="fa-IR"/>
+        </w:rPr>
+        <w:t>action</w:t>
+      </w:r>
+      <w:r>
+        <w:rPr>
+          <w:rFonts w:hint="cs"/>
+          <w:rtl/>
+          <w:lang w:bidi="fa-IR"/>
+        </w:rPr>
+        <w:t xml:space="preserve">ها به صورت دلخواه مقدار دهي مي‌كنيم. و </w:t>
+      </w:r>
+      <w:r>
+        <w:rPr>
+          <w:lang w:bidi="fa-IR"/>
+        </w:rPr>
+        <w:t>Q(terminal-state, 0)</w:t>
+      </w:r>
+      <w:r>
+        <w:rPr>
+          <w:rFonts w:hint="cs"/>
+          <w:rtl/>
+          <w:lang w:bidi="fa-IR"/>
+        </w:rPr>
+        <w:t xml:space="preserve"> را صفر قرار مي‌دهيم.</w:t>
+      </w:r>
+      <w:r>
+        <w:rPr>
+          <w:rFonts w:hint="cs"/>
+          <w:rtl/>
+          <w:lang w:bidi="fa-IR"/>
+        </w:rPr>
+        <w:t xml:space="preserve"> اين تابع به عنوان ورودي تعداد سطرها </w:t>
+      </w:r>
+      <w:r>
+        <w:rPr>
+          <w:rFonts w:hint="cs"/>
+          <w:rtl/>
+          <w:lang w:bidi="fa-IR"/>
+        </w:rPr>
+        <w:lastRenderedPageBreak/>
+        <w:t xml:space="preserve">و ستون‌ها را دريافت مي‌كند و به عنوان خروجي </w:t>
+      </w:r>
+      <w:r>
+        <w:rPr>
+          <w:lang w:bidi="fa-IR"/>
+        </w:rPr>
+        <w:t>q_table</w:t>
+      </w:r>
+      <w:r>
+        <w:rPr>
+          <w:rFonts w:hint="cs"/>
+          <w:rtl/>
+          <w:lang w:bidi="fa-IR"/>
+        </w:rPr>
+        <w:t xml:space="preserve"> را باز مي‌گرداند كه يك آرايه 2 بعدي است و سطرها نمايانگر </w:t>
+      </w:r>
+      <w:r>
+        <w:rPr>
+          <w:lang w:bidi="fa-IR"/>
+        </w:rPr>
+        <w:t>action</w:t>
+      </w:r>
+      <w:r>
+        <w:rPr>
+          <w:rFonts w:hint="cs"/>
+          <w:rtl/>
+          <w:lang w:bidi="fa-IR"/>
+        </w:rPr>
+        <w:t xml:space="preserve">ها و ستون‌ها نمايانگر </w:t>
+      </w:r>
+      <w:r>
+        <w:rPr>
+          <w:lang w:bidi="fa-IR"/>
+        </w:rPr>
+        <w:t>state</w:t>
+      </w:r>
+      <w:r>
+        <w:rPr>
+          <w:rFonts w:hint="cs"/>
+          <w:rtl/>
+          <w:lang w:bidi="fa-IR"/>
+        </w:rPr>
+        <w:t xml:space="preserve">ها هستند. </w:t>
       </w:r>
     </w:p>
     <w:p>
       <w:pPr>
         <w:bidi/>
+        <w:jc w:val="both"/>
+        <w:rPr>
+          <w:rFonts w:hint="cs"/>
+          <w:rtl/>
+          <w:lang w:bidi="fa-IR"/>
+        </w:rPr>
+      </w:pPr>
+      <w:r>
+        <w:rPr>
+          <w:rFonts w:hint="cs"/>
+          <w:rtl/>
+          <w:lang w:bidi="fa-IR"/>
+        </w:rPr>
+        <w:t xml:space="preserve">همچنين يك </w:t>
+      </w:r>
+      <w:r>
+        <w:rPr>
+          <w:lang w:bidi="fa-IR"/>
+        </w:rPr>
+        <w:t>action dictionary</w:t>
+      </w:r>
+      <w:r>
+        <w:rPr>
+          <w:rFonts w:hint="cs"/>
+          <w:rtl/>
+          <w:lang w:bidi="fa-IR"/>
+        </w:rPr>
+        <w:t xml:space="preserve"> براي يافتن سريع جفت‌هاي </w:t>
+      </w:r>
+      <w:r>
+        <w:rPr>
+          <w:lang w:bidi="fa-IR"/>
+        </w:rPr>
+        <w:t>state-action</w:t>
+      </w:r>
+      <w:r>
+        <w:rPr>
+          <w:rFonts w:hint="cs"/>
+          <w:rtl/>
+          <w:lang w:bidi="fa-IR"/>
+        </w:rPr>
+        <w:t xml:space="preserve"> تعريف مي‌كنيم.</w:t>
+      </w:r>
+    </w:p>
+    <w:p>
+      <w:pPr>
+        <w:bidi/>
         <w:jc w:val="center"/>
         <w:rPr>
           <w:lang w:bidi="fa-IR"/>
@@ -344,9 +536,7 @@
         <w:rPr>
           <w:noProof/>
           <w:rtl/>
-          <w:lang w:val="fa-IR" w:bidi="fa-IR"/>
-        </w:rPr>
-        <w:lastRenderedPageBreak/>
+        </w:rPr>
         <w:drawing>
           <wp:inline distT="0" distB="0" distL="0" distR="0" wp14:anchorId="18470495" wp14:editId="2AC515B5">
             <wp:extent cx="5943600" cy="4309745"/>
@@ -395,12 +585,15 @@
         <w:bidi/>
         <w:jc w:val="both"/>
         <w:rPr>
-          <w:lang w:bidi="fa-IR"/>
-        </w:rPr>
-      </w:pPr>
-      <w:r>
-        <w:rPr>
-          <w:rFonts w:hint="cs"/>
+          <w:rtl/>
+          <w:lang w:bidi="fa-IR"/>
+        </w:rPr>
+      </w:pPr>
+      <w:r>
+        <w:rPr>
+          <w:rFonts w:hint="cs"/>
+          <w:b/>
+          <w:bCs/>
           <w:rtl/>
           <w:lang w:bidi="fa-IR"/>
         </w:rPr>
@@ -408,6 +601,8 @@
       </w:r>
       <w:r>
         <w:rPr>
+          <w:b/>
+          <w:bCs/>
           <w:lang w:bidi="fa-IR"/>
         </w:rPr>
         <w:t>action</w:t>
@@ -415,6 +610,8 @@
       <w:r>
         <w:rPr>
           <w:rFonts w:hint="cs"/>
+          <w:b/>
+          <w:bCs/>
           <w:rtl/>
           <w:lang w:bidi="fa-IR"/>
         </w:rPr>
@@ -422,14 +619,233 @@
       </w:r>
       <w:r>
         <w:rPr>
+          <w:b/>
+          <w:bCs/>
           <w:lang w:bidi="fa-IR"/>
         </w:rPr>
         <w:t>policy</w:t>
+      </w:r>
+      <w:r>
+        <w:rPr>
+          <w:rFonts w:hint="cs"/>
+          <w:b/>
+          <w:bCs/>
+          <w:rtl/>
+          <w:lang w:bidi="fa-IR"/>
+        </w:rPr>
+        <w:t>:</w:t>
+      </w:r>
+      <w:r>
+        <w:rPr>
+          <w:b/>
+          <w:bCs/>
+          <w:lang w:bidi="fa-IR"/>
+        </w:rPr>
+        <w:t xml:space="preserve"> </w:t>
+      </w:r>
+      <w:r>
+        <w:rPr>
+          <w:rFonts w:hint="cs"/>
+          <w:b/>
+          <w:bCs/>
+          <w:rtl/>
+          <w:lang w:bidi="fa-IR"/>
+        </w:rPr>
+        <w:t xml:space="preserve"> </w:t>
+      </w:r>
+      <w:r>
+        <w:rPr>
+          <w:rFonts w:hint="cs"/>
+          <w:rtl/>
+          <w:lang w:bidi="fa-IR"/>
+        </w:rPr>
+        <w:t>بر اساس</w:t>
+      </w:r>
+      <w:r>
+        <w:rPr>
+          <w:lang w:bidi="fa-IR"/>
+        </w:rPr>
+        <w:t xml:space="preserve"> </w:t>
+      </w:r>
+      <w:r>
+        <w:rPr>
+          <w:rFonts w:hint="cs"/>
+          <w:rtl/>
+          <w:lang w:bidi="fa-IR"/>
+        </w:rPr>
+        <w:t xml:space="preserve"> </w:t>
+      </w:r>
+      <w:r>
+        <w:rPr>
+          <w:lang w:bidi="fa-IR"/>
+        </w:rPr>
+        <w:t>policy</w:t>
+      </w:r>
+      <w:r>
+        <w:rPr>
+          <w:rFonts w:hint="cs"/>
+          <w:rtl/>
+          <w:lang w:bidi="fa-IR"/>
+        </w:rPr>
+        <w:t xml:space="preserve"> يك </w:t>
+      </w:r>
+      <w:r>
+        <w:rPr>
+          <w:lang w:bidi="fa-IR"/>
+        </w:rPr>
+        <w:t>action</w:t>
+      </w:r>
+      <w:r>
+        <w:rPr>
+          <w:rFonts w:hint="cs"/>
+          <w:rtl/>
+          <w:lang w:bidi="fa-IR"/>
+        </w:rPr>
+        <w:t xml:space="preserve"> انتخاب مي‌شود. </w:t>
+      </w:r>
+      <w:r>
+        <w:rPr>
+          <w:rFonts w:hint="cs"/>
+          <w:rtl/>
+          <w:lang w:bidi="fa-IR"/>
+        </w:rPr>
+        <w:t xml:space="preserve">اين </w:t>
+      </w:r>
+      <w:r>
+        <w:rPr>
+          <w:lang w:bidi="fa-IR"/>
+        </w:rPr>
+        <w:t>policy</w:t>
+      </w:r>
+      <w:r>
+        <w:rPr>
+          <w:rFonts w:hint="cs"/>
+          <w:rtl/>
+          <w:lang w:bidi="fa-IR"/>
+        </w:rPr>
+        <w:t xml:space="preserve"> از روي </w:t>
+      </w:r>
+      <w:r>
+        <w:rPr>
+          <w:lang w:bidi="fa-IR"/>
+        </w:rPr>
+        <w:t>Q</w:t>
+      </w:r>
+      <w:r>
+        <w:rPr>
+          <w:rFonts w:hint="cs"/>
+          <w:rtl/>
+          <w:lang w:bidi="fa-IR"/>
+        </w:rPr>
+        <w:t xml:space="preserve"> مشخص مي‌شود. از 10 درصد </w:t>
+      </w:r>
+      <w:r>
+        <w:rPr>
+          <w:lang w:bidi="fa-IR"/>
+        </w:rPr>
+        <w:t>exploration</w:t>
+      </w:r>
+      <w:r>
+        <w:rPr>
+          <w:rFonts w:hint="cs"/>
+          <w:rtl/>
+          <w:lang w:bidi="fa-IR"/>
+        </w:rPr>
+        <w:t xml:space="preserve"> براي جلوگيري از گير كردن در يك </w:t>
+      </w:r>
+      <w:r>
+        <w:rPr>
+          <w:lang w:bidi="fa-IR"/>
+        </w:rPr>
+        <w:t>local optima</w:t>
+      </w:r>
+      <w:r>
+        <w:rPr>
+          <w:rFonts w:hint="cs"/>
+          <w:rtl/>
+          <w:lang w:bidi="fa-IR"/>
+        </w:rPr>
+        <w:t xml:space="preserve"> استفاده مي‌شود.</w:t>
       </w:r>
     </w:p>
     <w:p>
       <w:pPr>
         <w:bidi/>
+        <w:jc w:val="both"/>
+        <w:rPr>
+          <w:rFonts w:hint="cs"/>
+          <w:rtl/>
+          <w:lang w:bidi="fa-IR"/>
+        </w:rPr>
+      </w:pPr>
+      <w:r>
+        <w:rPr>
+          <w:rFonts w:hint="cs"/>
+          <w:rtl/>
+          <w:lang w:bidi="fa-IR"/>
+        </w:rPr>
+        <w:t xml:space="preserve">اين تابع </w:t>
+      </w:r>
+      <w:r>
+        <w:rPr>
+          <w:lang w:bidi="fa-IR"/>
+        </w:rPr>
+        <w:t>state</w:t>
+      </w:r>
+      <w:r>
+        <w:rPr>
+          <w:rFonts w:hint="cs"/>
+          <w:rtl/>
+          <w:lang w:bidi="fa-IR"/>
+        </w:rPr>
+        <w:t xml:space="preserve"> كنوني و جدول </w:t>
+      </w:r>
+      <w:r>
+        <w:rPr>
+          <w:lang w:bidi="fa-IR"/>
+        </w:rPr>
+        <w:t>q_value</w:t>
+      </w:r>
+      <w:r>
+        <w:rPr>
+          <w:rFonts w:hint="cs"/>
+          <w:rtl/>
+          <w:lang w:bidi="fa-IR"/>
+        </w:rPr>
+        <w:t xml:space="preserve"> را مي‌گيرد و بر اساس </w:t>
+      </w:r>
+      <w:r>
+        <w:rPr>
+          <w:lang w:bidi="fa-IR"/>
+        </w:rPr>
+        <w:t>policy</w:t>
+      </w:r>
+      <w:r>
+        <w:rPr>
+          <w:rFonts w:hint="cs"/>
+          <w:rtl/>
+          <w:lang w:bidi="fa-IR"/>
+        </w:rPr>
+        <w:t xml:space="preserve"> تعيين مي كند كه چه </w:t>
+      </w:r>
+      <w:r>
+        <w:rPr>
+          <w:lang w:bidi="fa-IR"/>
+        </w:rPr>
+        <w:t>action</w:t>
+      </w:r>
+      <w:r>
+        <w:rPr>
+          <w:rFonts w:hint="cs"/>
+          <w:rtl/>
+          <w:lang w:bidi="fa-IR"/>
+        </w:rPr>
+        <w:t>اي را انجام دهد.</w:t>
+      </w:r>
+    </w:p>
+    <w:p>
+      <w:pPr>
+        <w:bidi/>
         <w:jc w:val="center"/>
         <w:rPr>
           <w:lang w:bidi="fa-IR"/>
@@ -439,13 +855,12 @@
         <w:rPr>
           <w:noProof/>
           <w:rtl/>
-          <w:lang w:val="fa-IR" w:bidi="fa-IR"/>
         </w:rPr>
         <w:lastRenderedPageBreak/>
         <w:drawing>
-          <wp:inline distT="0" distB="0" distL="0" distR="0" wp14:anchorId="2474019B" wp14:editId="54FDE19D">
-            <wp:extent cx="5943600" cy="4547870"/>
-            <wp:effectExtent l="0" t="0" r="0" b="5080"/>
+          <wp:inline distT="0" distB="0" distL="0" distR="0" wp14:anchorId="2474019B" wp14:editId="395884B7">
+            <wp:extent cx="5007935" cy="3831926"/>
+            <wp:effectExtent l="0" t="0" r="2540" b="0"/>
             <wp:docPr id="506280207" name="Picture 4"/>
             <wp:cNvGraphicFramePr>
               <a:graphicFrameLocks xmlns:a="http://schemas.openxmlformats.org/drawingml/2006/main" noChangeAspect="1"/>
@@ -472,7 +887,7 @@
                   <pic:spPr>
                     <a:xfrm>
                       <a:off x="0" y="0"/>
-                      <a:ext cx="5943600" cy="4547870"/>
+                      <a:ext cx="5034040" cy="3851901"/>
                     </a:xfrm>
                     <a:prstGeom prst="rect">
                       <a:avLst/>
@@ -490,12 +905,16 @@
         <w:bidi/>
         <w:jc w:val="both"/>
         <w:rPr>
-          <w:lang w:bidi="fa-IR"/>
-        </w:rPr>
-      </w:pPr>
-      <w:r>
-        <w:rPr>
-          <w:rFonts w:hint="cs"/>
+          <w:rFonts w:hint="cs"/>
+          <w:rtl/>
+          <w:lang w:bidi="fa-IR"/>
+        </w:rPr>
+      </w:pPr>
+      <w:r>
+        <w:rPr>
+          <w:rFonts w:hint="cs"/>
+          <w:b/>
+          <w:bCs/>
           <w:rtl/>
           <w:lang w:bidi="fa-IR"/>
         </w:rPr>
@@ -503,9 +922,57 @@
       </w:r>
       <w:r>
         <w:rPr>
+          <w:b/>
+          <w:bCs/>
           <w:lang w:bidi="fa-IR"/>
         </w:rPr>
         <w:t>agent</w:t>
+      </w:r>
+      <w:r>
+        <w:rPr>
+          <w:rFonts w:hint="cs"/>
+          <w:b/>
+          <w:bCs/>
+          <w:rtl/>
+          <w:lang w:bidi="fa-IR"/>
+        </w:rPr>
+        <w:t xml:space="preserve">: </w:t>
+      </w:r>
+      <w:r>
+        <w:rPr>
+          <w:rFonts w:hint="cs"/>
+          <w:rtl/>
+          <w:lang w:bidi="fa-IR"/>
+        </w:rPr>
+        <w:t xml:space="preserve">بر اساس </w:t>
+      </w:r>
+      <w:r>
+        <w:rPr>
+          <w:lang w:bidi="fa-IR"/>
+        </w:rPr>
+        <w:t>action</w:t>
+      </w:r>
+      <w:r>
+        <w:rPr>
+          <w:rFonts w:hint="cs"/>
+          <w:rtl/>
+          <w:lang w:bidi="fa-IR"/>
+        </w:rPr>
+        <w:t xml:space="preserve"> انتخاب شده </w:t>
+      </w:r>
+      <w:r>
+        <w:rPr>
+          <w:lang w:bidi="fa-IR"/>
+        </w:rPr>
+        <w:t>agent</w:t>
+      </w:r>
+      <w:r>
+        <w:rPr>
+          <w:rFonts w:hint="cs"/>
+          <w:rtl/>
+          <w:lang w:bidi="fa-IR"/>
+        </w:rPr>
+        <w:t xml:space="preserve"> را حركت مي‌دهد. </w:t>
       </w:r>
     </w:p>
     <w:p>
@@ -520,13 +987,11 @@
         <w:rPr>
           <w:noProof/>
           <w:rtl/>
-          <w:lang w:val="fa-IR" w:bidi="fa-IR"/>
-        </w:rPr>
-        <w:lastRenderedPageBreak/>
+        </w:rPr>
         <w:drawing>
-          <wp:inline distT="0" distB="0" distL="0" distR="0" wp14:anchorId="608931CE" wp14:editId="0E685E7F">
-            <wp:extent cx="5943600" cy="3949700"/>
-            <wp:effectExtent l="0" t="0" r="0" b="0"/>
+          <wp:inline distT="0" distB="0" distL="0" distR="0" wp14:anchorId="608931CE" wp14:editId="74D6038D">
+            <wp:extent cx="5232041" cy="3476847"/>
+            <wp:effectExtent l="0" t="0" r="6985" b="9525"/>
             <wp:docPr id="649897857" name="Picture 5"/>
             <wp:cNvGraphicFramePr>
               <a:graphicFrameLocks xmlns:a="http://schemas.openxmlformats.org/drawingml/2006/main" noChangeAspect="1"/>
@@ -553,7 +1018,7 @@
                   <pic:spPr>
                     <a:xfrm>
                       <a:off x="0" y="0"/>
-                      <a:ext cx="5943600" cy="3949700"/>
+                      <a:ext cx="5252320" cy="3490323"/>
                     </a:xfrm>
                     <a:prstGeom prst="rect">
                       <a:avLst/>
@@ -571,12 +1036,16 @@
         <w:bidi/>
         <w:jc w:val="both"/>
         <w:rPr>
-          <w:lang w:bidi="fa-IR"/>
-        </w:rPr>
-      </w:pPr>
-      <w:r>
-        <w:rPr>
-          <w:rFonts w:hint="cs"/>
+          <w:rFonts w:hint="cs"/>
+          <w:rtl/>
+          <w:lang w:bidi="fa-IR"/>
+        </w:rPr>
+      </w:pPr>
+      <w:r>
+        <w:rPr>
+          <w:rFonts w:hint="cs"/>
+          <w:b/>
+          <w:bCs/>
           <w:rtl/>
           <w:lang w:bidi="fa-IR"/>
         </w:rPr>
@@ -584,9 +1053,71 @@
       </w:r>
       <w:r>
         <w:rPr>
+          <w:b/>
+          <w:bCs/>
           <w:lang w:bidi="fa-IR"/>
         </w:rPr>
         <w:t>state</w:t>
+      </w:r>
+      <w:r>
+        <w:rPr>
+          <w:rFonts w:hint="cs"/>
+          <w:b/>
+          <w:bCs/>
+          <w:rtl/>
+          <w:lang w:bidi="fa-IR"/>
+        </w:rPr>
+        <w:t xml:space="preserve">: </w:t>
+      </w:r>
+      <w:r>
+        <w:rPr>
+          <w:rFonts w:hint="cs"/>
+          <w:rtl/>
+          <w:lang w:bidi="fa-IR"/>
+        </w:rPr>
+        <w:t xml:space="preserve">بر اساس موقعيت </w:t>
+      </w:r>
+      <w:r>
+        <w:rPr>
+          <w:lang w:bidi="fa-IR"/>
+        </w:rPr>
+        <w:t>agent</w:t>
+      </w:r>
+      <w:r>
+        <w:rPr>
+          <w:rFonts w:hint="cs"/>
+          <w:rtl/>
+          <w:lang w:bidi="fa-IR"/>
+        </w:rPr>
+        <w:t xml:space="preserve">، </w:t>
+      </w:r>
+      <w:r>
+        <w:rPr>
+          <w:lang w:bidi="fa-IR"/>
+        </w:rPr>
+        <w:t>state</w:t>
+      </w:r>
+      <w:r>
+        <w:rPr>
+          <w:rFonts w:hint="cs"/>
+          <w:rtl/>
+          <w:lang w:bidi="fa-IR"/>
+        </w:rPr>
+        <w:t xml:space="preserve"> و </w:t>
+      </w:r>
+      <w:r>
+        <w:rPr>
+          <w:lang w:bidi="fa-IR"/>
+        </w:rPr>
+        <w:t>state value</w:t>
+      </w:r>
+      <w:r>
+        <w:rPr>
+          <w:rFonts w:hint="cs"/>
+          <w:rtl/>
+          <w:lang w:bidi="fa-IR"/>
+        </w:rPr>
+        <w:t xml:space="preserve"> را برمي‌گرداند.</w:t>
       </w:r>
     </w:p>
     <w:p>
@@ -601,13 +1132,12 @@
         <w:rPr>
           <w:noProof/>
           <w:rtl/>
-          <w:lang w:val="fa-IR" w:bidi="fa-IR"/>
         </w:rPr>
         <w:lastRenderedPageBreak/>
         <w:drawing>
-          <wp:inline distT="0" distB="0" distL="0" distR="0" wp14:anchorId="47BBFE34" wp14:editId="1CBCB494">
-            <wp:extent cx="5943600" cy="4431665"/>
-            <wp:effectExtent l="0" t="0" r="0" b="6985"/>
+          <wp:inline distT="0" distB="0" distL="0" distR="0" wp14:anchorId="47BBFE34" wp14:editId="2F8FA90E">
+            <wp:extent cx="5390292" cy="4019107"/>
+            <wp:effectExtent l="0" t="0" r="1270" b="635"/>
             <wp:docPr id="441028471" name="Picture 6"/>
             <wp:cNvGraphicFramePr>
               <a:graphicFrameLocks xmlns:a="http://schemas.openxmlformats.org/drawingml/2006/main" noChangeAspect="1"/>
@@ -634,7 +1164,7 @@
                   <pic:spPr>
                     <a:xfrm>
                       <a:off x="0" y="0"/>
-                      <a:ext cx="5943600" cy="4431665"/>
+                      <a:ext cx="5397787" cy="4024695"/>
                     </a:xfrm>
                     <a:prstGeom prst="rect">
                       <a:avLst/>
@@ -652,12 +1182,16 @@
         <w:bidi/>
         <w:jc w:val="both"/>
         <w:rPr>
-          <w:lang w:bidi="fa-IR"/>
-        </w:rPr>
-      </w:pPr>
-      <w:r>
-        <w:rPr>
-          <w:rFonts w:hint="cs"/>
+          <w:rFonts w:hint="cs"/>
+          <w:rtl/>
+          <w:lang w:bidi="fa-IR"/>
+        </w:rPr>
+      </w:pPr>
+      <w:r>
+        <w:rPr>
+          <w:rFonts w:hint="cs"/>
+          <w:b/>
+          <w:bCs/>
           <w:rtl/>
           <w:lang w:bidi="fa-IR"/>
         </w:rPr>
@@ -665,10 +1199,176 @@
       </w:r>
       <w:r>
         <w:rPr>
+          <w:b/>
+          <w:bCs/>
           <w:lang w:bidi="fa-IR"/>
         </w:rPr>
         <w:t>reward</w:t>
       </w:r>
+      <w:r>
+        <w:rPr>
+          <w:rFonts w:hint="cs"/>
+          <w:b/>
+          <w:bCs/>
+          <w:rtl/>
+          <w:lang w:bidi="fa-IR"/>
+        </w:rPr>
+        <w:t xml:space="preserve">: </w:t>
+      </w:r>
+      <w:r>
+        <w:rPr>
+          <w:rFonts w:hint="cs"/>
+          <w:rtl/>
+          <w:lang w:bidi="fa-IR"/>
+        </w:rPr>
+        <w:t xml:space="preserve">اين تابع مقدار </w:t>
+      </w:r>
+      <w:r>
+        <w:rPr>
+          <w:lang w:bidi="fa-IR"/>
+        </w:rPr>
+        <w:t>reward</w:t>
+      </w:r>
+      <w:r>
+        <w:rPr>
+          <w:rFonts w:hint="cs"/>
+          <w:rtl/>
+          <w:lang w:bidi="fa-IR"/>
+        </w:rPr>
+        <w:t xml:space="preserve"> را در </w:t>
+      </w:r>
+      <w:r>
+        <w:rPr>
+          <w:lang w:bidi="fa-IR"/>
+        </w:rPr>
+        <w:t>state</w:t>
+      </w:r>
+      <w:r>
+        <w:rPr>
+          <w:rFonts w:hint="cs"/>
+          <w:rtl/>
+          <w:lang w:bidi="fa-IR"/>
+        </w:rPr>
+        <w:t xml:space="preserve"> ورودي باز مي‌گرداند.</w:t>
+      </w:r>
+      <w:r>
+        <w:rPr>
+          <w:rFonts w:hint="cs"/>
+          <w:rtl/>
+          <w:lang w:bidi="fa-IR"/>
+        </w:rPr>
+        <w:t xml:space="preserve"> همچنين اين تابع با يك </w:t>
+      </w:r>
+      <w:r>
+        <w:rPr>
+          <w:lang w:bidi="fa-IR"/>
+        </w:rPr>
+        <w:t>flag</w:t>
+      </w:r>
+      <w:r>
+        <w:rPr>
+          <w:rFonts w:hint="cs"/>
+          <w:rtl/>
+          <w:lang w:bidi="fa-IR"/>
+        </w:rPr>
+        <w:t xml:space="preserve"> با</w:t>
+      </w:r>
+      <w:r>
+        <w:rPr>
+          <w:rFonts w:hint="cs"/>
+          <w:rtl/>
+          <w:lang w:bidi="fa-IR"/>
+        </w:rPr>
+        <w:t xml:space="preserve"> عنوان </w:t>
+      </w:r>
+      <w:r>
+        <w:rPr>
+          <w:lang w:bidi="fa-IR"/>
+        </w:rPr>
+        <w:t>game_end</w:t>
+      </w:r>
+      <w:r>
+        <w:rPr>
+          <w:rFonts w:hint="cs"/>
+          <w:rtl/>
+          <w:lang w:bidi="fa-IR"/>
+        </w:rPr>
+        <w:t xml:space="preserve"> پايان بازي را مشخص مي‌كند. </w:t>
+      </w:r>
+      <w:r>
+        <w:rPr>
+          <w:rFonts w:hint="cs"/>
+          <w:rtl/>
+          <w:lang w:bidi="fa-IR"/>
+        </w:rPr>
+        <w:t xml:space="preserve">همه </w:t>
+      </w:r>
+      <w:r>
+        <w:rPr>
+          <w:lang w:bidi="fa-IR"/>
+        </w:rPr>
+        <w:t>state</w:t>
+      </w:r>
+      <w:r>
+        <w:rPr>
+          <w:rFonts w:hint="cs"/>
+          <w:rtl/>
+          <w:lang w:bidi="fa-IR"/>
+        </w:rPr>
+        <w:t xml:space="preserve">ها به جز </w:t>
+      </w:r>
+      <w:r>
+        <w:rPr>
+          <w:lang w:bidi="fa-IR"/>
+        </w:rPr>
+        <w:t>cliff</w:t>
+      </w:r>
+      <w:r>
+        <w:rPr>
+          <w:rFonts w:hint="cs"/>
+          <w:rtl/>
+          <w:lang w:bidi="fa-IR"/>
+        </w:rPr>
+        <w:t xml:space="preserve">ها مقدار -1 دارند. </w:t>
+      </w:r>
+      <w:r>
+        <w:rPr>
+          <w:rFonts w:hint="cs"/>
+          <w:rtl/>
+          <w:lang w:bidi="fa-IR"/>
+        </w:rPr>
+        <w:t xml:space="preserve">اگر </w:t>
+      </w:r>
+      <w:r>
+        <w:rPr>
+          <w:lang w:bidi="fa-IR"/>
+        </w:rPr>
+        <w:t>agent</w:t>
+      </w:r>
+      <w:r>
+        <w:rPr>
+          <w:rFonts w:hint="cs"/>
+          <w:rtl/>
+          <w:lang w:bidi="fa-IR"/>
+        </w:rPr>
+        <w:t xml:space="preserve"> با يك </w:t>
+      </w:r>
+      <w:r>
+        <w:rPr>
+          <w:lang w:bidi="fa-IR"/>
+        </w:rPr>
+        <w:t>cliff</w:t>
+      </w:r>
+      <w:r>
+        <w:rPr>
+          <w:rFonts w:hint="cs"/>
+          <w:rtl/>
+          <w:lang w:bidi="fa-IR"/>
+        </w:rPr>
+        <w:t xml:space="preserve"> برخورد كند جريمه مي‌شود و بازي تمام مي‌شود.</w:t>
+      </w:r>
+      <w:bookmarkStart w:id="0" w:name="_GoBack"/>
+      <w:bookmarkEnd w:id="0"/>
     </w:p>
     <w:p>
       <w:pPr>
@@ -682,7 +1382,6 @@
         <w:rPr>
           <w:noProof/>
           <w:rtl/>
-          <w:lang w:val="fa-IR" w:bidi="fa-IR"/>
         </w:rPr>
         <w:lastRenderedPageBreak/>
         <w:drawing>
@@ -773,7 +1472,6 @@
         <w:rPr>
           <w:noProof/>
           <w:rtl/>
-          <w:lang w:val="fa-IR" w:bidi="fa-IR"/>
         </w:rPr>
         <w:lastRenderedPageBreak/>
         <w:drawing>
@@ -854,7 +1552,6 @@
         <w:rPr>
           <w:noProof/>
           <w:rtl/>
-          <w:lang w:val="fa-IR" w:bidi="fa-IR"/>
         </w:rPr>
         <w:lastRenderedPageBreak/>
         <w:drawing>
@@ -935,7 +1632,6 @@
         <w:rPr>
           <w:noProof/>
           <w:rtl/>
-          <w:lang w:val="fa-IR" w:bidi="fa-IR"/>
         </w:rPr>
         <w:lastRenderedPageBreak/>
         <w:drawing>
@@ -984,7 +1680,6 @@
         <w:rPr>
           <w:noProof/>
           <w:rtl/>
-          <w:lang w:val="fa-IR" w:bidi="fa-IR"/>
         </w:rPr>
         <w:drawing>
           <wp:inline distT="0" distB="0" distL="0" distR="0" wp14:anchorId="7C7A11B5" wp14:editId="708142EE">
@@ -1064,7 +1759,6 @@
         <w:rPr>
           <w:noProof/>
           <w:rtl/>
-          <w:lang w:val="fa-IR" w:bidi="fa-IR"/>
         </w:rPr>
         <w:lastRenderedPageBreak/>
         <w:drawing>
@@ -1141,7 +1835,6 @@
         <w:rPr>
           <w:noProof/>
           <w:rtl/>
-          <w:lang w:val="fa-IR" w:bidi="fa-IR"/>
         </w:rPr>
         <w:lastRenderedPageBreak/>
         <w:drawing>
@@ -1232,7 +1925,6 @@
         <w:rPr>
           <w:noProof/>
           <w:rtl/>
-          <w:lang w:val="fa-IR" w:bidi="fa-IR"/>
         </w:rPr>
         <w:lastRenderedPageBreak/>
         <w:drawing>
@@ -1313,7 +2005,6 @@
         <w:rPr>
           <w:noProof/>
           <w:rtl/>
-          <w:lang w:val="fa-IR" w:bidi="fa-IR"/>
         </w:rPr>
         <w:drawing>
           <wp:inline distT="0" distB="0" distL="0" distR="0" wp14:anchorId="21D59AAF" wp14:editId="305814C2">
@@ -1393,7 +2084,6 @@
         <w:rPr>
           <w:noProof/>
           <w:rtl/>
-          <w:lang w:val="fa-IR" w:bidi="fa-IR"/>
         </w:rPr>
         <w:lastRenderedPageBreak/>
         <w:drawing>
@@ -2005,7 +2695,7 @@
 </file>
 
 <file path=word/endnotes.xml><?xml version="1.0" encoding="utf-8"?>
-<w:endnotes xmlns:wpc="http://schemas.microsoft.com/office/word/2010/wordprocessingCanvas" xmlns:cx="http://schemas.microsoft.com/office/drawing/2014/chartex" xmlns:cx1="http://schemas.microsoft.com/office/drawing/2015/9/8/chartex" xmlns:cx2="http://schemas.microsoft.com/office/drawing/2015/10/21/chartex" xmlns:cx3="http://schemas.microsoft.com/office/drawing/2016/5/9/chartex" xmlns:cx4="http://schemas.microsoft.com/office/drawing/2016/5/10/chartex" xmlns:cx5="http://schemas.microsoft.com/office/drawing/2016/5/11/chartex" xmlns:cx6="http://schemas.microsoft.com/office/drawing/2016/5/12/chartex" xmlns:cx7="http://schemas.microsoft.com/office/drawing/2016/5/13/chartex" xmlns:cx8="http://schemas.microsoft.com/office/drawing/2016/5/14/chartex" xmlns:mc="http://schemas.openxmlformats.org/markup-compatibility/2006" xmlns:aink="http://schemas.microsoft.com/office/drawing/2016/ink" xmlns:am3d="http://schemas.microsoft.com/office/drawing/2017/model3d" xmlns:o="urn:schemas-microsoft-com:office:office" xmlns:oel="http://schemas.microsoft.com/office/2019/extlst" xmlns:r="http://schemas.openxmlformats.org/officeDocument/2006/relationships" xmlns:m="http://schemas.openxmlformats.org/officeDocument/2006/math" xmlns:v="urn:schemas-microsoft-com:vml" xmlns:wp14="http://schemas.microsoft.com/office/word/2010/wordprocessingDrawing" xmlns:wp="http://schemas.openxmlformats.org/drawingml/2006/wordprocessingDrawing" xmlns:w10="urn:schemas-microsoft-com:office:word" xmlns:w="http://schemas.openxmlformats.org/wordprocessingml/2006/main" xmlns:w14="http://schemas.microsoft.com/office/word/2010/wordml" xmlns:w15="http://schemas.microsoft.com/office/word/2012/wordml" xmlns:w16cex="http://schemas.microsoft.com/office/word/2018/wordml/cex" xmlns:w16cid="http://schemas.microsoft.com/office/word/2016/wordml/cid" xmlns:w16="http://schemas.microsoft.com/office/word/2018/wordml" xmlns:w16sdtdh="http://schemas.microsoft.com/office/word/2020/wordml/sdtdatahash" xmlns:w16se="http://schemas.microsoft.com/office/word/2015/wordml/symex" xmlns:wpg="http://schemas.microsoft.com/office/word/2010/wordprocessingGroup" xmlns:wpi="http://schemas.microsoft.com/office/word/2010/wordprocessingInk" xmlns:wne="http://schemas.microsoft.com/office/word/2006/wordml" xmlns:wps="http://schemas.microsoft.com/office/word/2010/wordprocessingShape" mc:Ignorable="w14 w15 w16se w16cid w16 w16cex w16sdtdh wp14">
+<w:endnotes xmlns:wpc="http://schemas.microsoft.com/office/word/2010/wordprocessingCanvas" xmlns:cx="http://schemas.microsoft.com/office/drawing/2014/chartex" xmlns:mc="http://schemas.openxmlformats.org/markup-compatibility/2006" xmlns:o="urn:schemas-microsoft-com:office:office" xmlns:r="http://schemas.openxmlformats.org/officeDocument/2006/relationships" xmlns:m="http://schemas.openxmlformats.org/officeDocument/2006/math" xmlns:v="urn:schemas-microsoft-com:vml" xmlns:wp14="http://schemas.microsoft.com/office/word/2010/wordprocessingDrawing" xmlns:wp="http://schemas.openxmlformats.org/drawingml/2006/wordprocessingDrawing" xmlns:w10="urn:schemas-microsoft-com:office:word" xmlns:w="http://schemas.openxmlformats.org/wordprocessingml/2006/main" xmlns:w14="http://schemas.microsoft.com/office/word/2010/wordml" xmlns:w15="http://schemas.microsoft.com/office/word/2012/wordml" xmlns:w16se="http://schemas.microsoft.com/office/word/2015/wordml/symex" xmlns:wpg="http://schemas.microsoft.com/office/word/2010/wordprocessingGroup" xmlns:wpi="http://schemas.microsoft.com/office/word/2010/wordprocessingInk" xmlns:wne="http://schemas.microsoft.com/office/word/2006/wordml" xmlns:wps="http://schemas.microsoft.com/office/word/2010/wordprocessingShape" mc:Ignorable="w14 w15 w16se wp14">
   <w:endnote w:type="separator" w:id="-1">
     <w:p>
       <w:pPr>
@@ -2030,7 +2720,7 @@
 </file>
 
 <file path=word/footer1.xml><?xml version="1.0" encoding="utf-8"?>
-<w:ftr xmlns:wpc="http://schemas.microsoft.com/office/word/2010/wordprocessingCanvas" xmlns:cx="http://schemas.microsoft.com/office/drawing/2014/chartex" xmlns:cx1="http://schemas.microsoft.com/office/drawing/2015/9/8/chartex" xmlns:cx2="http://schemas.microsoft.com/office/drawing/2015/10/21/chartex" xmlns:cx3="http://schemas.microsoft.com/office/drawing/2016/5/9/chartex" xmlns:cx4="http://schemas.microsoft.com/office/drawing/2016/5/10/chartex" xmlns:cx5="http://schemas.microsoft.com/office/drawing/2016/5/11/chartex" xmlns:cx6="http://schemas.microsoft.com/office/drawing/2016/5/12/chartex" xmlns:cx7="http://schemas.microsoft.com/office/drawing/2016/5/13/chartex" xmlns:cx8="http://schemas.microsoft.com/office/drawing/2016/5/14/chartex" xmlns:mc="http://schemas.openxmlformats.org/markup-compatibility/2006" xmlns:aink="http://schemas.microsoft.com/office/drawing/2016/ink" xmlns:am3d="http://schemas.microsoft.com/office/drawing/2017/model3d" xmlns:o="urn:schemas-microsoft-com:office:office" xmlns:oel="http://schemas.microsoft.com/office/2019/extlst" xmlns:r="http://schemas.openxmlformats.org/officeDocument/2006/relationships" xmlns:m="http://schemas.openxmlformats.org/officeDocument/2006/math" xmlns:v="urn:schemas-microsoft-com:vml" xmlns:wp14="http://schemas.microsoft.com/office/word/2010/wordprocessingDrawing" xmlns:wp="http://schemas.openxmlformats.org/drawingml/2006/wordprocessingDrawing" xmlns:w10="urn:schemas-microsoft-com:office:word" xmlns:w="http://schemas.openxmlformats.org/wordprocessingml/2006/main" xmlns:w14="http://schemas.microsoft.com/office/word/2010/wordml" xmlns:w15="http://schemas.microsoft.com/office/word/2012/wordml" xmlns:w16cex="http://schemas.microsoft.com/office/word/2018/wordml/cex" xmlns:w16cid="http://schemas.microsoft.com/office/word/2016/wordml/cid" xmlns:w16="http://schemas.microsoft.com/office/word/2018/wordml" xmlns:w16sdtdh="http://schemas.microsoft.com/office/word/2020/wordml/sdtdatahash" xmlns:w16se="http://schemas.microsoft.com/office/word/2015/wordml/symex" xmlns:wpg="http://schemas.microsoft.com/office/word/2010/wordprocessingGroup" xmlns:wpi="http://schemas.microsoft.com/office/word/2010/wordprocessingInk" xmlns:wne="http://schemas.microsoft.com/office/word/2006/wordml" xmlns:wps="http://schemas.microsoft.com/office/word/2010/wordprocessingShape" mc:Ignorable="w14 w15 w16se w16cid w16 w16cex w16sdtdh wp14">
+<w:ftr xmlns:wpc="http://schemas.microsoft.com/office/word/2010/wordprocessingCanvas" xmlns:cx="http://schemas.microsoft.com/office/drawing/2014/chartex" xmlns:mc="http://schemas.openxmlformats.org/markup-compatibility/2006" xmlns:o="urn:schemas-microsoft-com:office:office" xmlns:r="http://schemas.openxmlformats.org/officeDocument/2006/relationships" xmlns:m="http://schemas.openxmlformats.org/officeDocument/2006/math" xmlns:v="urn:schemas-microsoft-com:vml" xmlns:wp14="http://schemas.microsoft.com/office/word/2010/wordprocessingDrawing" xmlns:wp="http://schemas.openxmlformats.org/drawingml/2006/wordprocessingDrawing" xmlns:w10="urn:schemas-microsoft-com:office:word" xmlns:w="http://schemas.openxmlformats.org/wordprocessingml/2006/main" xmlns:w14="http://schemas.microsoft.com/office/word/2010/wordml" xmlns:w15="http://schemas.microsoft.com/office/word/2012/wordml" xmlns:w16se="http://schemas.microsoft.com/office/word/2015/wordml/symex" xmlns:wpg="http://schemas.microsoft.com/office/word/2010/wordprocessingGroup" xmlns:wpi="http://schemas.microsoft.com/office/word/2010/wordprocessingInk" xmlns:wne="http://schemas.microsoft.com/office/word/2006/wordml" xmlns:wps="http://schemas.microsoft.com/office/word/2010/wordprocessingShape" mc:Ignorable="w14 w15 w16se wp14">
   <w:sdt>
     <w:sdtPr>
       <w:id w:val="-1318191135"/>
@@ -2063,7 +2753,7 @@
           <w:rPr>
             <w:noProof/>
           </w:rPr>
-          <w:t>5</w:t>
+          <w:t>4</w:t>
         </w:r>
         <w:r>
           <w:rPr>
@@ -2083,7 +2773,7 @@
 </file>
 
 <file path=word/footnotes.xml><?xml version="1.0" encoding="utf-8"?>
-<w:footnotes xmlns:wpc="http://schemas.microsoft.com/office/word/2010/wordprocessingCanvas" xmlns:cx="http://schemas.microsoft.com/office/drawing/2014/chartex" xmlns:cx1="http://schemas.microsoft.com/office/drawing/2015/9/8/chartex" xmlns:cx2="http://schemas.microsoft.com/office/drawing/2015/10/21/chartex" xmlns:cx3="http://schemas.microsoft.com/office/drawing/2016/5/9/chartex" xmlns:cx4="http://schemas.microsoft.com/office/drawing/2016/5/10/chartex" xmlns:cx5="http://schemas.microsoft.com/office/drawing/2016/5/11/chartex" xmlns:cx6="http://schemas.microsoft.com/office/drawing/2016/5/12/chartex" xmlns:cx7="http://schemas.microsoft.com/office/drawing/2016/5/13/chartex" xmlns:cx8="http://schemas.microsoft.com/office/drawing/2016/5/14/chartex" xmlns:mc="http://schemas.openxmlformats.org/markup-compatibility/2006" xmlns:aink="http://schemas.microsoft.com/office/drawing/2016/ink" xmlns:am3d="http://schemas.microsoft.com/office/drawing/2017/model3d" xmlns:o="urn:schemas-microsoft-com:office:office" xmlns:oel="http://schemas.microsoft.com/office/2019/extlst" xmlns:r="http://schemas.openxmlformats.org/officeDocument/2006/relationships" xmlns:m="http://schemas.openxmlformats.org/officeDocument/2006/math" xmlns:v="urn:schemas-microsoft-com:vml" xmlns:wp14="http://schemas.microsoft.com/office/word/2010/wordprocessingDrawing" xmlns:wp="http://schemas.openxmlformats.org/drawingml/2006/wordprocessingDrawing" xmlns:w10="urn:schemas-microsoft-com:office:word" xmlns:w="http://schemas.openxmlformats.org/wordprocessingml/2006/main" xmlns:w14="http://schemas.microsoft.com/office/word/2010/wordml" xmlns:w15="http://schemas.microsoft.com/office/word/2012/wordml" xmlns:w16cex="http://schemas.microsoft.com/office/word/2018/wordml/cex" xmlns:w16cid="http://schemas.microsoft.com/office/word/2016/wordml/cid" xmlns:w16="http://schemas.microsoft.com/office/word/2018/wordml" xmlns:w16sdtdh="http://schemas.microsoft.com/office/word/2020/wordml/sdtdatahash" xmlns:w16se="http://schemas.microsoft.com/office/word/2015/wordml/symex" xmlns:wpg="http://schemas.microsoft.com/office/word/2010/wordprocessingGroup" xmlns:wpi="http://schemas.microsoft.com/office/word/2010/wordprocessingInk" xmlns:wne="http://schemas.microsoft.com/office/word/2006/wordml" xmlns:wps="http://schemas.microsoft.com/office/word/2010/wordprocessingShape" mc:Ignorable="w14 w15 w16se w16cid w16 w16cex w16sdtdh wp14">
+<w:footnotes xmlns:wpc="http://schemas.microsoft.com/office/word/2010/wordprocessingCanvas" xmlns:cx="http://schemas.microsoft.com/office/drawing/2014/chartex" xmlns:mc="http://schemas.openxmlformats.org/markup-compatibility/2006" xmlns:o="urn:schemas-microsoft-com:office:office" xmlns:r="http://schemas.openxmlformats.org/officeDocument/2006/relationships" xmlns:m="http://schemas.openxmlformats.org/officeDocument/2006/math" xmlns:v="urn:schemas-microsoft-com:vml" xmlns:wp14="http://schemas.microsoft.com/office/word/2010/wordprocessingDrawing" xmlns:wp="http://schemas.openxmlformats.org/drawingml/2006/wordprocessingDrawing" xmlns:w10="urn:schemas-microsoft-com:office:word" xmlns:w="http://schemas.openxmlformats.org/wordprocessingml/2006/main" xmlns:w14="http://schemas.microsoft.com/office/word/2010/wordml" xmlns:w15="http://schemas.microsoft.com/office/word/2012/wordml" xmlns:w16se="http://schemas.microsoft.com/office/word/2015/wordml/symex" xmlns:wpg="http://schemas.microsoft.com/office/word/2010/wordprocessingGroup" xmlns:wpi="http://schemas.microsoft.com/office/word/2010/wordprocessingInk" xmlns:wne="http://schemas.microsoft.com/office/word/2006/wordml" xmlns:wps="http://schemas.microsoft.com/office/word/2010/wordprocessingShape" mc:Ignorable="w14 w15 w16se wp14">
   <w:footnote w:type="separator" w:id="-1">
     <w:p>
       <w:pPr>
@@ -2108,7 +2798,7 @@
 </file>
 
 <file path=word/numbering.xml><?xml version="1.0" encoding="utf-8"?>
-<w:numbering xmlns:wpc="http://schemas.microsoft.com/office/word/2010/wordprocessingCanvas" xmlns:cx="http://schemas.microsoft.com/office/drawing/2014/chartex" xmlns:cx1="http://schemas.microsoft.com/office/drawing/2015/9/8/chartex" xmlns:cx2="http://schemas.microsoft.com/office/drawing/2015/10/21/chartex" xmlns:cx3="http://schemas.microsoft.com/office/drawing/2016/5/9/chartex" xmlns:cx4="http://schemas.microsoft.com/office/drawing/2016/5/10/chartex" xmlns:cx5="http://schemas.microsoft.com/office/drawing/2016/5/11/chartex" xmlns:cx6="http://schemas.microsoft.com/office/drawing/2016/5/12/chartex" xmlns:cx7="http://schemas.microsoft.com/office/drawing/2016/5/13/chartex" xmlns:cx8="http://schemas.microsoft.com/office/drawing/2016/5/14/chartex" xmlns:mc="http://schemas.openxmlformats.org/markup-compatibility/2006" xmlns:aink="http://schemas.microsoft.com/office/drawing/2016/ink" xmlns:am3d="http://schemas.microsoft.com/office/drawing/2017/model3d" xmlns:o="urn:schemas-microsoft-com:office:office" xmlns:oel="http://schemas.microsoft.com/office/2019/extlst" xmlns:r="http://schemas.openxmlformats.org/officeDocument/2006/relationships" xmlns:m="http://schemas.openxmlformats.org/officeDocument/2006/math" xmlns:v="urn:schemas-microsoft-com:vml" xmlns:wp14="http://schemas.microsoft.com/office/word/2010/wordprocessingDrawing" xmlns:wp="http://schemas.openxmlformats.org/drawingml/2006/wordprocessingDrawing" xmlns:w10="urn:schemas-microsoft-com:office:word" xmlns:w="http://schemas.openxmlformats.org/wordprocessingml/2006/main" xmlns:w14="http://schemas.microsoft.com/office/word/2010/wordml" xmlns:w15="http://schemas.microsoft.com/office/word/2012/wordml" xmlns:w16cex="http://schemas.microsoft.com/office/word/2018/wordml/cex" xmlns:w16cid="http://schemas.microsoft.com/office/word/2016/wordml/cid" xmlns:w16="http://schemas.microsoft.com/office/word/2018/wordml" xmlns:w16sdtdh="http://schemas.microsoft.com/office/word/2020/wordml/sdtdatahash" xmlns:w16se="http://schemas.microsoft.com/office/word/2015/wordml/symex" xmlns:wpg="http://schemas.microsoft.com/office/word/2010/wordprocessingGroup" xmlns:wpi="http://schemas.microsoft.com/office/word/2010/wordprocessingInk" xmlns:wne="http://schemas.microsoft.com/office/word/2006/wordml" xmlns:wps="http://schemas.microsoft.com/office/word/2010/wordprocessingShape" mc:Ignorable="w14 w15 w16se w16cid w16 w16cex w16sdtdh wp14">
+<w:numbering xmlns:wpc="http://schemas.microsoft.com/office/word/2010/wordprocessingCanvas" xmlns:cx="http://schemas.microsoft.com/office/drawing/2014/chartex" xmlns:mc="http://schemas.openxmlformats.org/markup-compatibility/2006" xmlns:o="urn:schemas-microsoft-com:office:office" xmlns:r="http://schemas.openxmlformats.org/officeDocument/2006/relationships" xmlns:m="http://schemas.openxmlformats.org/officeDocument/2006/math" xmlns:v="urn:schemas-microsoft-com:vml" xmlns:wp14="http://schemas.microsoft.com/office/word/2010/wordprocessingDrawing" xmlns:wp="http://schemas.openxmlformats.org/drawingml/2006/wordprocessingDrawing" xmlns:w10="urn:schemas-microsoft-com:office:word" xmlns:w="http://schemas.openxmlformats.org/wordprocessingml/2006/main" xmlns:w14="http://schemas.microsoft.com/office/word/2010/wordml" xmlns:w15="http://schemas.microsoft.com/office/word/2012/wordml" xmlns:w16se="http://schemas.microsoft.com/office/word/2015/wordml/symex" xmlns:wpg="http://schemas.microsoft.com/office/word/2010/wordprocessingGroup" xmlns:wpi="http://schemas.microsoft.com/office/word/2010/wordprocessingInk" xmlns:wne="http://schemas.microsoft.com/office/word/2006/wordml" xmlns:wps="http://schemas.microsoft.com/office/word/2010/wordprocessingShape" mc:Ignorable="w14 w15 w16se wp14">
   <w:abstractNum w:abstractNumId="0" w15:restartNumberingAfterBreak="0">
     <w:nsid w:val="03C6660D"/>
     <w:multiLevelType w:val="hybridMultilevel"/>
@@ -6438,128 +7128,128 @@
       </w:rPr>
     </w:lvl>
   </w:abstractNum>
-  <w:num w:numId="1" w16cid:durableId="51199459">
+  <w:num w:numId="1">
     <w:abstractNumId w:val="4"/>
   </w:num>
-  <w:num w:numId="2" w16cid:durableId="751633138">
+  <w:num w:numId="2">
     <w:abstractNumId w:val="30"/>
   </w:num>
-  <w:num w:numId="3" w16cid:durableId="916746022">
+  <w:num w:numId="3">
     <w:abstractNumId w:val="8"/>
   </w:num>
-  <w:num w:numId="4" w16cid:durableId="1869415279">
+  <w:num w:numId="4">
     <w:abstractNumId w:val="18"/>
   </w:num>
-  <w:num w:numId="5" w16cid:durableId="1228419009">
+  <w:num w:numId="5">
     <w:abstractNumId w:val="27"/>
   </w:num>
-  <w:num w:numId="6" w16cid:durableId="1988388341">
+  <w:num w:numId="6">
     <w:abstractNumId w:val="16"/>
   </w:num>
-  <w:num w:numId="7" w16cid:durableId="1744833322">
+  <w:num w:numId="7">
     <w:abstractNumId w:val="19"/>
   </w:num>
-  <w:num w:numId="8" w16cid:durableId="1927416554">
+  <w:num w:numId="8">
     <w:abstractNumId w:val="32"/>
   </w:num>
-  <w:num w:numId="9" w16cid:durableId="1652173007">
+  <w:num w:numId="9">
     <w:abstractNumId w:val="20"/>
   </w:num>
-  <w:num w:numId="10" w16cid:durableId="653026480">
+  <w:num w:numId="10">
     <w:abstractNumId w:val="26"/>
   </w:num>
-  <w:num w:numId="11" w16cid:durableId="2025015323">
+  <w:num w:numId="11">
     <w:abstractNumId w:val="3"/>
   </w:num>
-  <w:num w:numId="12" w16cid:durableId="2044134752">
+  <w:num w:numId="12">
     <w:abstractNumId w:val="28"/>
   </w:num>
-  <w:num w:numId="13" w16cid:durableId="608975397">
+  <w:num w:numId="13">
     <w:abstractNumId w:val="24"/>
   </w:num>
-  <w:num w:numId="14" w16cid:durableId="1570068446">
+  <w:num w:numId="14">
     <w:abstractNumId w:val="25"/>
   </w:num>
-  <w:num w:numId="15" w16cid:durableId="1113288224">
+  <w:num w:numId="15">
     <w:abstractNumId w:val="37"/>
   </w:num>
-  <w:num w:numId="16" w16cid:durableId="236862903">
+  <w:num w:numId="16">
     <w:abstractNumId w:val="38"/>
   </w:num>
-  <w:num w:numId="17" w16cid:durableId="507644047">
+  <w:num w:numId="17">
     <w:abstractNumId w:val="31"/>
   </w:num>
-  <w:num w:numId="18" w16cid:durableId="193467429">
+  <w:num w:numId="18">
     <w:abstractNumId w:val="11"/>
   </w:num>
-  <w:num w:numId="19" w16cid:durableId="1954509259">
+  <w:num w:numId="19">
     <w:abstractNumId w:val="7"/>
   </w:num>
-  <w:num w:numId="20" w16cid:durableId="1717121866">
+  <w:num w:numId="20">
     <w:abstractNumId w:val="36"/>
   </w:num>
-  <w:num w:numId="21" w16cid:durableId="85999103">
+  <w:num w:numId="21">
     <w:abstractNumId w:val="29"/>
   </w:num>
-  <w:num w:numId="22" w16cid:durableId="643580942">
+  <w:num w:numId="22">
     <w:abstractNumId w:val="21"/>
   </w:num>
-  <w:num w:numId="23" w16cid:durableId="827988150">
+  <w:num w:numId="23">
     <w:abstractNumId w:val="1"/>
   </w:num>
-  <w:num w:numId="24" w16cid:durableId="418259896">
+  <w:num w:numId="24">
     <w:abstractNumId w:val="35"/>
   </w:num>
-  <w:num w:numId="25" w16cid:durableId="681006796">
+  <w:num w:numId="25">
     <w:abstractNumId w:val="33"/>
   </w:num>
-  <w:num w:numId="26" w16cid:durableId="1417440592">
+  <w:num w:numId="26">
     <w:abstractNumId w:val="15"/>
   </w:num>
-  <w:num w:numId="27" w16cid:durableId="475996236">
+  <w:num w:numId="27">
     <w:abstractNumId w:val="10"/>
   </w:num>
-  <w:num w:numId="28" w16cid:durableId="298148755">
+  <w:num w:numId="28">
     <w:abstractNumId w:val="13"/>
   </w:num>
-  <w:num w:numId="29" w16cid:durableId="271057081">
+  <w:num w:numId="29">
     <w:abstractNumId w:val="6"/>
   </w:num>
-  <w:num w:numId="30" w16cid:durableId="833104774">
+  <w:num w:numId="30">
     <w:abstractNumId w:val="23"/>
   </w:num>
-  <w:num w:numId="31" w16cid:durableId="1840075323">
+  <w:num w:numId="31">
     <w:abstractNumId w:val="2"/>
   </w:num>
-  <w:num w:numId="32" w16cid:durableId="829758905">
+  <w:num w:numId="32">
     <w:abstractNumId w:val="22"/>
   </w:num>
-  <w:num w:numId="33" w16cid:durableId="1820802885">
+  <w:num w:numId="33">
     <w:abstractNumId w:val="12"/>
   </w:num>
-  <w:num w:numId="34" w16cid:durableId="1210646740">
+  <w:num w:numId="34">
     <w:abstractNumId w:val="17"/>
   </w:num>
-  <w:num w:numId="35" w16cid:durableId="1824590243">
+  <w:num w:numId="35">
     <w:abstractNumId w:val="5"/>
   </w:num>
-  <w:num w:numId="36" w16cid:durableId="2081441374">
+  <w:num w:numId="36">
     <w:abstractNumId w:val="34"/>
   </w:num>
-  <w:num w:numId="37" w16cid:durableId="745539593">
+  <w:num w:numId="37">
     <w:abstractNumId w:val="9"/>
   </w:num>
-  <w:num w:numId="38" w16cid:durableId="796145571">
+  <w:num w:numId="38">
     <w:abstractNumId w:val="14"/>
   </w:num>
-  <w:num w:numId="39" w16cid:durableId="751897810">
+  <w:num w:numId="39">
     <w:abstractNumId w:val="0"/>
   </w:num>
 </w:numbering>
 </file>
 
 <file path=word/styles.xml><?xml version="1.0" encoding="utf-8"?>
-<w:styles xmlns:mc="http://schemas.openxmlformats.org/markup-compatibility/2006" xmlns:r="http://schemas.openxmlformats.org/officeDocument/2006/relationships" xmlns:w="http://schemas.openxmlformats.org/wordprocessingml/2006/main" xmlns:w14="http://schemas.microsoft.com/office/word/2010/wordml" xmlns:w15="http://schemas.microsoft.com/office/word/2012/wordml" xmlns:w16cex="http://schemas.microsoft.com/office/word/2018/wordml/cex" xmlns:w16cid="http://schemas.microsoft.com/office/word/2016/wordml/cid" xmlns:w16="http://schemas.microsoft.com/office/word/2018/wordml" xmlns:w16sdtdh="http://schemas.microsoft.com/office/word/2020/wordml/sdtdatahash" xmlns:w16se="http://schemas.microsoft.com/office/word/2015/wordml/symex" mc:Ignorable="w14 w15 w16se w16cid w16 w16cex w16sdtdh">
+<w:styles xmlns:mc="http://schemas.openxmlformats.org/markup-compatibility/2006" xmlns:r="http://schemas.openxmlformats.org/officeDocument/2006/relationships" xmlns:w="http://schemas.openxmlformats.org/wordprocessingml/2006/main" xmlns:w14="http://schemas.microsoft.com/office/word/2010/wordml" xmlns:w15="http://schemas.microsoft.com/office/word/2012/wordml" xmlns:w16se="http://schemas.microsoft.com/office/word/2015/wordml/symex" mc:Ignorable="w14 w15 w16se">
   <w:docDefaults>
     <w:rPrDefault>
       <w:rPr>
@@ -6575,7 +7265,7 @@
       </w:pPr>
     </w:pPrDefault>
   </w:docDefaults>
-  <w:latentStyles w:defLockedState="0" w:defUIPriority="99" w:defSemiHidden="0" w:defUnhideWhenUsed="0" w:defQFormat="0" w:count="376">
+  <w:latentStyles w:defLockedState="0" w:defUIPriority="99" w:defSemiHidden="0" w:defUnhideWhenUsed="0" w:defQFormat="0" w:count="371">
     <w:lsdException w:name="Normal" w:uiPriority="0" w:qFormat="1"/>
     <w:lsdException w:name="heading 1" w:uiPriority="9" w:qFormat="1"/>
     <w:lsdException w:name="heading 2" w:semiHidden="1" w:uiPriority="9" w:unhideWhenUsed="1" w:qFormat="1"/>
@@ -6947,11 +7637,6 @@
     <w:lsdException w:name="List Table 5 Dark Accent 6" w:uiPriority="50"/>
     <w:lsdException w:name="List Table 6 Colorful Accent 6" w:uiPriority="51"/>
     <w:lsdException w:name="List Table 7 Colorful Accent 6" w:uiPriority="52"/>
-    <w:lsdException w:name="Mention" w:semiHidden="1" w:unhideWhenUsed="1"/>
-    <w:lsdException w:name="Smart Hyperlink" w:semiHidden="1" w:unhideWhenUsed="1"/>
-    <w:lsdException w:name="Hashtag" w:semiHidden="1" w:unhideWhenUsed="1"/>
-    <w:lsdException w:name="Unresolved Mention" w:semiHidden="1" w:unhideWhenUsed="1"/>
-    <w:lsdException w:name="Smart Link" w:semiHidden="1" w:unhideWhenUsed="1"/>
   </w:latentStyles>
   <w:style w:type="paragraph" w:default="1" w:styleId="Normal">
     <w:name w:val="Normal"/>
@@ -7357,7 +8042,7 @@
 </file>
 
 <file path=customXml/itemProps1.xml><?xml version="1.0" encoding="utf-8"?>
-<ds:datastoreItem xmlns:ds="http://schemas.openxmlformats.org/officeDocument/2006/customXml" ds:itemID="{98A57C55-7F10-4F5C-94F3-BAE43D981B90}">
+<ds:datastoreItem xmlns:ds="http://schemas.openxmlformats.org/officeDocument/2006/customXml" ds:itemID="{95DDBA77-A1CC-4A17-B214-82F8DB3ED683}">
   <ds:schemaRefs>
     <ds:schemaRef ds:uri="http://schemas.openxmlformats.org/officeDocument/2006/bibliography"/>
   </ds:schemaRefs>
